--- a/Оценочный_лист_Свичник_Валентина_191-321 .docx
+++ b/Оценочный_лист_Свичник_Валентина_191-321 .docx
@@ -343,15 +343,34 @@
         <w:rPr>
           <w:u w:val="single"/>
         </w:rPr>
-        <w:t xml:space="preserve">           </w:t>
+        <w:t xml:space="preserve">                  </w:t>
+      </w:r>
+      <w:r>
+        <w:t>Баллы</w:t>
       </w:r>
       <w:r>
         <w:rPr>
-          <w:b/>
-          <w:bCs/>
+          <w:spacing w:val="-2"/>
+        </w:rPr>
+        <w:t xml:space="preserve"> </w:t>
+      </w:r>
+      <w:r>
+        <w:t>раздел</w:t>
+      </w:r>
+      <w:r>
+        <w:rPr>
+          <w:spacing w:val="-2"/>
+        </w:rPr>
+        <w:t xml:space="preserve"> </w:t>
+      </w:r>
+      <w:r>
+        <w:t>2</w:t>
+      </w:r>
+      <w:r>
+        <w:rPr>
           <w:u w:val="single"/>
         </w:rPr>
-        <w:t>70</w:t>
+        <w:t xml:space="preserve"> </w:t>
       </w:r>
       <w:r>
         <w:rPr>
@@ -360,25 +379,13 @@
         <w:t xml:space="preserve">       </w:t>
       </w:r>
       <w:r>
-        <w:t>Баллы</w:t>
-      </w:r>
-      <w:r>
         <w:rPr>
-          <w:spacing w:val="-2"/>
+          <w:u w:val="single"/>
         </w:rPr>
-        <w:t xml:space="preserve"> </w:t>
-      </w:r>
-      <w:r>
-        <w:t>раздел</w:t>
-      </w:r>
-      <w:r>
-        <w:rPr>
-          <w:spacing w:val="-2"/>
-        </w:rPr>
-        <w:t xml:space="preserve"> </w:t>
-      </w:r>
-      <w:r>
-        <w:t>2</w:t>
+        <w:t xml:space="preserve">      </w:t>
+      </w:r>
+      <w:r>
+        <w:t>Итог</w:t>
       </w:r>
       <w:r>
         <w:rPr>
@@ -390,52 +397,7 @@
         <w:rPr>
           <w:u w:val="single"/>
         </w:rPr>
-        <w:t xml:space="preserve">       </w:t>
-      </w:r>
-      <w:r>
-        <w:rPr>
-          <w:b/>
-          <w:bCs/>
-          <w:u w:val="single"/>
-        </w:rPr>
-        <w:t>25</w:t>
-      </w:r>
-      <w:r>
-        <w:rPr>
-          <w:u w:val="single"/>
-        </w:rPr>
-        <w:t xml:space="preserve">      </w:t>
-      </w:r>
-      <w:r>
-        <w:t>Итог</w:t>
-      </w:r>
-      <w:r>
-        <w:rPr>
-          <w:u w:val="single"/>
-        </w:rPr>
-        <w:t xml:space="preserve"> </w:t>
-      </w:r>
-      <w:r>
-        <w:rPr>
-          <w:u w:val="single"/>
-        </w:rPr>
-        <w:t xml:space="preserve"> </w:t>
-      </w:r>
-      <w:r>
-        <w:rPr>
-          <w:b/>
-          <w:bCs/>
-          <w:u w:val="single"/>
-        </w:rPr>
-        <w:t>95+5</w:t>
-      </w:r>
-      <w:bookmarkStart w:id="0" w:name="_GoBack"/>
-      <w:bookmarkEnd w:id="0"/>
-      <w:r>
-        <w:rPr>
-          <w:u w:val="single"/>
-        </w:rPr>
-        <w:t xml:space="preserve">           </w:t>
+        <w:t xml:space="preserve">            </w:t>
       </w:r>
       <w:r>
         <w:t xml:space="preserve">Оценка </w:t>
@@ -697,15 +659,13 @@
               <w:jc w:val="center"/>
               <w:rPr>
                 <w:sz w:val="20"/>
-                <w:lang w:val="en-US"/>
-              </w:rPr>
-            </w:pPr>
-            <w:r>
-              <w:rPr>
-                <w:sz w:val="20"/>
-                <w:lang w:val="en-US"/>
-              </w:rPr>
-              <w:t>1</w:t>
+              </w:rPr>
+            </w:pPr>
+            <w:r>
+              <w:rPr>
+                <w:sz w:val="20"/>
+              </w:rPr>
+              <w:t>+</w:t>
             </w:r>
           </w:p>
         </w:tc>
@@ -800,15 +760,13 @@
               <w:jc w:val="center"/>
               <w:rPr>
                 <w:sz w:val="20"/>
-                <w:lang w:val="en-US"/>
-              </w:rPr>
-            </w:pPr>
-            <w:r>
-              <w:rPr>
-                <w:sz w:val="20"/>
-                <w:lang w:val="en-US"/>
-              </w:rPr>
-              <w:t>2</w:t>
+              </w:rPr>
+            </w:pPr>
+            <w:r>
+              <w:rPr>
+                <w:sz w:val="20"/>
+              </w:rPr>
+              <w:t>+</w:t>
             </w:r>
           </w:p>
         </w:tc>
@@ -917,15 +875,13 @@
               <w:jc w:val="center"/>
               <w:rPr>
                 <w:sz w:val="20"/>
-                <w:lang w:val="en-US"/>
-              </w:rPr>
-            </w:pPr>
-            <w:r>
-              <w:rPr>
-                <w:sz w:val="20"/>
-                <w:lang w:val="en-US"/>
-              </w:rPr>
-              <w:t>5</w:t>
+              </w:rPr>
+            </w:pPr>
+            <w:r>
+              <w:rPr>
+                <w:sz w:val="20"/>
+              </w:rPr>
+              <w:t>+</w:t>
             </w:r>
           </w:p>
         </w:tc>
@@ -1070,15 +1026,13 @@
               <w:jc w:val="center"/>
               <w:rPr>
                 <w:sz w:val="20"/>
-                <w:lang w:val="en-US"/>
-              </w:rPr>
-            </w:pPr>
-            <w:r>
-              <w:rPr>
-                <w:sz w:val="20"/>
-                <w:lang w:val="en-US"/>
-              </w:rPr>
-              <w:t>2</w:t>
+              </w:rPr>
+            </w:pPr>
+            <w:r>
+              <w:rPr>
+                <w:sz w:val="20"/>
+              </w:rPr>
+              <w:t>+</w:t>
             </w:r>
           </w:p>
         </w:tc>
@@ -1173,15 +1127,13 @@
               <w:jc w:val="center"/>
               <w:rPr>
                 <w:sz w:val="20"/>
-                <w:lang w:val="en-US"/>
-              </w:rPr>
-            </w:pPr>
-            <w:r>
-              <w:rPr>
-                <w:sz w:val="20"/>
-                <w:lang w:val="en-US"/>
-              </w:rPr>
-              <w:t>5</w:t>
+              </w:rPr>
+            </w:pPr>
+            <w:r>
+              <w:rPr>
+                <w:sz w:val="20"/>
+              </w:rPr>
+              <w:t>+</w:t>
             </w:r>
           </w:p>
         </w:tc>
@@ -1276,15 +1228,13 @@
               <w:jc w:val="center"/>
               <w:rPr>
                 <w:sz w:val="20"/>
-                <w:lang w:val="en-US"/>
-              </w:rPr>
-            </w:pPr>
-            <w:r>
-              <w:rPr>
-                <w:sz w:val="20"/>
-                <w:lang w:val="en-US"/>
-              </w:rPr>
-              <w:t>5</w:t>
+              </w:rPr>
+            </w:pPr>
+            <w:r>
+              <w:rPr>
+                <w:sz w:val="20"/>
+              </w:rPr>
+              <w:t>+</w:t>
             </w:r>
           </w:p>
         </w:tc>
@@ -1386,7 +1336,7 @@
               <w:rPr>
                 <w:sz w:val="20"/>
               </w:rPr>
-              <w:t>5</w:t>
+              <w:t>+</w:t>
             </w:r>
           </w:p>
         </w:tc>
@@ -1481,15 +1431,13 @@
               <w:jc w:val="center"/>
               <w:rPr>
                 <w:sz w:val="20"/>
-                <w:lang w:val="en-US"/>
-              </w:rPr>
-            </w:pPr>
-            <w:r>
-              <w:rPr>
-                <w:sz w:val="20"/>
-                <w:lang w:val="en-US"/>
-              </w:rPr>
-              <w:t>5</w:t>
+              </w:rPr>
+            </w:pPr>
+            <w:r>
+              <w:rPr>
+                <w:sz w:val="20"/>
+              </w:rPr>
+              <w:t>+</w:t>
             </w:r>
           </w:p>
         </w:tc>
@@ -1605,7 +1553,7 @@
               <w:rPr>
                 <w:sz w:val="20"/>
               </w:rPr>
-              <w:t>10</w:t>
+              <w:t>+</w:t>
             </w:r>
           </w:p>
         </w:tc>
@@ -1715,15 +1663,13 @@
               <w:jc w:val="center"/>
               <w:rPr>
                 <w:sz w:val="20"/>
-                <w:lang w:val="en-US"/>
-              </w:rPr>
-            </w:pPr>
-            <w:r>
-              <w:rPr>
-                <w:sz w:val="20"/>
-                <w:lang w:val="en-US"/>
-              </w:rPr>
-              <w:t>5</w:t>
+              </w:rPr>
+            </w:pPr>
+            <w:r>
+              <w:rPr>
+                <w:sz w:val="20"/>
+              </w:rPr>
+              <w:t>+</w:t>
             </w:r>
           </w:p>
         </w:tc>
@@ -1826,15 +1772,13 @@
               <w:jc w:val="center"/>
               <w:rPr>
                 <w:sz w:val="20"/>
-                <w:lang w:val="en-US"/>
-              </w:rPr>
-            </w:pPr>
-            <w:r>
-              <w:rPr>
-                <w:sz w:val="20"/>
-                <w:lang w:val="en-US"/>
-              </w:rPr>
-              <w:t>5</w:t>
+              </w:rPr>
+            </w:pPr>
+            <w:r>
+              <w:rPr>
+                <w:sz w:val="20"/>
+              </w:rPr>
+              <w:t>+</w:t>
             </w:r>
           </w:p>
         </w:tc>
@@ -1929,15 +1873,13 @@
               <w:jc w:val="center"/>
               <w:rPr>
                 <w:sz w:val="20"/>
-                <w:lang w:val="en-US"/>
-              </w:rPr>
-            </w:pPr>
-            <w:r>
-              <w:rPr>
-                <w:sz w:val="20"/>
-                <w:lang w:val="en-US"/>
-              </w:rPr>
-              <w:t>5</w:t>
+              </w:rPr>
+            </w:pPr>
+            <w:r>
+              <w:rPr>
+                <w:sz w:val="20"/>
+              </w:rPr>
+              <w:t>+</w:t>
             </w:r>
           </w:p>
         </w:tc>
@@ -2040,15 +1982,13 @@
               <w:jc w:val="center"/>
               <w:rPr>
                 <w:sz w:val="20"/>
-                <w:lang w:val="en-US"/>
-              </w:rPr>
-            </w:pPr>
-            <w:r>
-              <w:rPr>
-                <w:sz w:val="20"/>
-                <w:lang w:val="en-US"/>
-              </w:rPr>
-              <w:t>5</w:t>
+              </w:rPr>
+            </w:pPr>
+            <w:r>
+              <w:rPr>
+                <w:sz w:val="20"/>
+              </w:rPr>
+              <w:t>+</w:t>
             </w:r>
           </w:p>
         </w:tc>
@@ -2149,7 +2089,7 @@
               <w:rPr>
                 <w:sz w:val="20"/>
               </w:rPr>
-              <w:t>10</w:t>
+              <w:t>+</w:t>
             </w:r>
           </w:p>
         </w:tc>
@@ -2165,13 +2105,6 @@
                 <w:sz w:val="20"/>
               </w:rPr>
             </w:pPr>
-            <w:r>
-              <w:rPr>
-                <w:sz w:val="20"/>
-                <w:lang w:val="en-US"/>
-              </w:rPr>
-              <w:t>`</w:t>
-            </w:r>
           </w:p>
         </w:tc>
       </w:tr>
@@ -2343,13 +2276,6 @@
                 <w:lang w:val="en-US"/>
               </w:rPr>
             </w:pPr>
-            <w:r>
-              <w:rPr>
-                <w:sz w:val="20"/>
-                <w:lang w:val="en-US"/>
-              </w:rPr>
-              <w:t>70</w:t>
-            </w:r>
           </w:p>
         </w:tc>
         <w:tc>
@@ -2612,15 +2538,13 @@
               <w:jc w:val="center"/>
               <w:rPr>
                 <w:sz w:val="20"/>
-                <w:lang w:val="en-US"/>
-              </w:rPr>
-            </w:pPr>
-            <w:r>
-              <w:rPr>
-                <w:sz w:val="20"/>
-                <w:lang w:val="en-US"/>
-              </w:rPr>
-              <w:t>2</w:t>
+              </w:rPr>
+            </w:pPr>
+            <w:r>
+              <w:rPr>
+                <w:sz w:val="20"/>
+              </w:rPr>
+              <w:t>+</w:t>
             </w:r>
           </w:p>
         </w:tc>
@@ -2716,15 +2640,13 @@
               <w:jc w:val="center"/>
               <w:rPr>
                 <w:sz w:val="20"/>
-                <w:lang w:val="en-US"/>
-              </w:rPr>
-            </w:pPr>
-            <w:r>
-              <w:rPr>
-                <w:sz w:val="20"/>
-                <w:lang w:val="en-US"/>
-              </w:rPr>
-              <w:t>2</w:t>
+              </w:rPr>
+            </w:pPr>
+            <w:r>
+              <w:rPr>
+                <w:sz w:val="20"/>
+              </w:rPr>
+              <w:t>+</w:t>
             </w:r>
           </w:p>
         </w:tc>
@@ -2819,15 +2741,13 @@
               <w:jc w:val="center"/>
               <w:rPr>
                 <w:sz w:val="20"/>
-                <w:lang w:val="en-US"/>
-              </w:rPr>
-            </w:pPr>
-            <w:r>
-              <w:rPr>
-                <w:sz w:val="20"/>
-                <w:lang w:val="en-US"/>
-              </w:rPr>
-              <w:t>2</w:t>
+              </w:rPr>
+            </w:pPr>
+            <w:r>
+              <w:rPr>
+                <w:sz w:val="20"/>
+              </w:rPr>
+              <w:t>+</w:t>
             </w:r>
           </w:p>
         </w:tc>
@@ -2929,7 +2849,7 @@
               <w:rPr>
                 <w:sz w:val="20"/>
               </w:rPr>
-              <w:t>4</w:t>
+              <w:t>+</w:t>
             </w:r>
           </w:p>
         </w:tc>
@@ -3082,7 +3002,7 @@
               <w:rPr>
                 <w:sz w:val="20"/>
               </w:rPr>
-              <w:t>10</w:t>
+              <w:t>+</w:t>
             </w:r>
           </w:p>
         </w:tc>
@@ -3184,7 +3104,7 @@
               <w:rPr>
                 <w:sz w:val="20"/>
               </w:rPr>
-              <w:t>5</w:t>
+              <w:t>+</w:t>
             </w:r>
           </w:p>
         </w:tc>
@@ -3275,12 +3195,8 @@
                 <w:sz w:val="20"/>
               </w:rPr>
             </w:pPr>
-            <w:r>
-              <w:rPr>
-                <w:sz w:val="20"/>
-              </w:rPr>
-              <w:t>25</w:t>
-            </w:r>
+            <w:bookmarkStart w:id="0" w:name="_GoBack"/>
+            <w:bookmarkEnd w:id="0"/>
           </w:p>
         </w:tc>
         <w:tc>
